--- a/Documentation_for_assessment.docx
+++ b/Documentation_for_assessment.docx
@@ -95,14 +95,18 @@
         <w:rPr>
           <w:b/>
           <w:bCs/>
-        </w:rPr>
-      </w:pPr>
-    </w:p>
-    <w:p>
-      <w:pPr>
-        <w:rPr>
-          <w:b/>
-          <w:bCs/>
+          <w:sz w:val="28"/>
+          <w:szCs w:val="28"/>
+        </w:rPr>
+      </w:pPr>
+    </w:p>
+    <w:p>
+      <w:pPr>
+        <w:rPr>
+          <w:b/>
+          <w:bCs/>
+          <w:sz w:val="28"/>
+          <w:szCs w:val="28"/>
         </w:rPr>
       </w:pPr>
     </w:p>
@@ -112,12 +116,16 @@
         <w:rPr>
           <w:b/>
           <w:bCs/>
-        </w:rPr>
-      </w:pPr>
-      <w:r>
-        <w:rPr>
-          <w:b/>
-          <w:bCs/>
+          <w:sz w:val="28"/>
+          <w:szCs w:val="28"/>
+        </w:rPr>
+      </w:pPr>
+      <w:r>
+        <w:rPr>
+          <w:b/>
+          <w:bCs/>
+          <w:sz w:val="28"/>
+          <w:szCs w:val="28"/>
         </w:rPr>
         <w:t xml:space="preserve">Documentation for Capital One Assessment </w:t>
       </w:r>
@@ -128,23 +136,19 @@
         <w:rPr>
           <w:b/>
           <w:bCs/>
-        </w:rPr>
-      </w:pPr>
-      <w:r>
-        <w:rPr>
-          <w:b/>
-          <w:bCs/>
+          <w:sz w:val="28"/>
+          <w:szCs w:val="28"/>
+        </w:rPr>
+      </w:pPr>
+      <w:r>
+        <w:rPr>
+          <w:b/>
+          <w:bCs/>
+          <w:sz w:val="28"/>
+          <w:szCs w:val="28"/>
         </w:rPr>
         <w:t>By: Shikhar Nandi</w:t>
       </w:r>
-    </w:p>
-    <w:p>
-      <w:pPr>
-        <w:rPr>
-          <w:b/>
-          <w:bCs/>
-        </w:rPr>
-      </w:pPr>
     </w:p>
     <w:p>
       <w:pPr>
@@ -966,7 +970,10 @@
         <w:t>as</w:t>
       </w:r>
       <w:r>
-        <w:t xml:space="preserve"> written using Python Version 3.5</w:t>
+        <w:t xml:space="preserve"> written using Python Version 3.</w:t>
+      </w:r>
+      <w:r>
+        <w:t>7</w:t>
       </w:r>
       <w:r>
         <w:t xml:space="preserve"> or later</w:t>
@@ -999,7 +1006,13 @@
         <w:t xml:space="preserve"> versions</w:t>
       </w:r>
       <w:r>
-        <w:t xml:space="preserve"> require python 3.5 or a later version to run.</w:t>
+        <w:t xml:space="preserve"> require python 3.</w:t>
+      </w:r>
+      <w:r>
+        <w:t>7</w:t>
+      </w:r>
+      <w:r>
+        <w:t xml:space="preserve"> or a later version to run.</w:t>
       </w:r>
       <w:r>
         <w:t xml:space="preserve"> </w:t>
@@ -1151,7 +1164,13 @@
         <w:t>in order</w:t>
       </w:r>
       <w:r>
-        <w:t xml:space="preserve"> run. These should already be installed in your computer, if you have Python 3.5 or later installed</w:t>
+        <w:t xml:space="preserve"> run. These should already be installed in your computer, if you have Python 3.</w:t>
+      </w:r>
+      <w:r>
+        <w:t>7</w:t>
+      </w:r>
+      <w:r>
+        <w:t xml:space="preserve"> or later installed</w:t>
       </w:r>
       <w:r>
         <w:t xml:space="preserve"> and therefore the code should run without any problem</w:t>

--- a/Documentation_for_assessment.docx
+++ b/Documentation_for_assessment.docx
@@ -1457,6 +1457,30 @@
       <w:r>
         <w:t>To run write: python main.py [path-to-file-that-wants-to-be-parsed]</w:t>
       </w:r>
+      <w:r>
+        <w:t xml:space="preserve"> or </w:t>
+      </w:r>
+    </w:p>
+    <w:p>
+      <w:pPr>
+        <w:ind w:left="720"/>
+        <w:jc w:val="both"/>
+      </w:pPr>
+      <w:r>
+        <w:t>p</w:t>
+      </w:r>
+      <w:r>
+        <w:t>ython</w:t>
+      </w:r>
+      <w:r>
+        <w:t>3</w:t>
+      </w:r>
+      <w:r>
+        <w:t xml:space="preserve"> main.py [path-to-file-that-wants-to-be-parsed]</w:t>
+      </w:r>
+      <w:r>
+        <w:t xml:space="preserve"> if your python 3 version is linked to python3. </w:t>
+      </w:r>
     </w:p>
     <w:p>
       <w:pPr>
@@ -1996,7 +2020,6 @@
         <w:jc w:val="both"/>
       </w:pPr>
       <w:r>
-        <w:lastRenderedPageBreak/>
         <w:t>main(f</w:t>
       </w:r>
       <w:r>
@@ -2744,6 +2767,7 @@
         <w:jc w:val="both"/>
       </w:pPr>
       <w:r>
+        <w:lastRenderedPageBreak/>
         <w:t xml:space="preserve">The object takes in an </w:t>
       </w:r>
       <w:r>
@@ -2791,7 +2815,6 @@
       </w:pPr>
       <w:proofErr w:type="spellStart"/>
       <w:r>
-        <w:lastRenderedPageBreak/>
         <w:t>SingleComments</w:t>
       </w:r>
       <w:proofErr w:type="spellEnd"/>
@@ -3454,6 +3477,7 @@
       </w:pPr>
       <w:proofErr w:type="spellStart"/>
       <w:r>
+        <w:lastRenderedPageBreak/>
         <w:t>singleLineComments</w:t>
       </w:r>
       <w:proofErr w:type="spellEnd"/>
@@ -3480,7 +3504,6 @@
       </w:pPr>
       <w:proofErr w:type="spellStart"/>
       <w:r>
-        <w:lastRenderedPageBreak/>
         <w:t>commentLineWithinBlocks</w:t>
       </w:r>
       <w:proofErr w:type="spellEnd"/>
@@ -4584,6 +4607,7 @@
       </w:pPr>
       <w:proofErr w:type="spellStart"/>
       <w:r>
+        <w:lastRenderedPageBreak/>
         <w:t>Todo</w:t>
       </w:r>
       <w:proofErr w:type="spellEnd"/>
@@ -5249,7 +5273,6 @@
       </w:pPr>
       <w:proofErr w:type="gramStart"/>
       <w:r>
-        <w:lastRenderedPageBreak/>
         <w:t>print(</w:t>
       </w:r>
       <w:proofErr w:type="gramEnd"/>
@@ -7058,7 +7081,7 @@
         <w:ind w:left="720" w:hanging="360"/>
       </w:pPr>
     </w:lvl>
-    <w:lvl w:ilvl="1" w:tplc="08090019" w:tentative="1">
+    <w:lvl w:ilvl="1" w:tplc="08090019">
       <w:start w:val="1"/>
       <w:numFmt w:val="lowerLetter"/>
       <w:lvlText w:val="%2."/>
@@ -8420,6 +8443,34 @@
       <w:contextualSpacing/>
     </w:pPr>
   </w:style>
+  <w:style w:type="paragraph" w:styleId="BalloonText">
+    <w:name w:val="Balloon Text"/>
+    <w:basedOn w:val="Normal"/>
+    <w:link w:val="BalloonTextChar"/>
+    <w:uiPriority w:val="99"/>
+    <w:semiHidden/>
+    <w:unhideWhenUsed/>
+    <w:rsid w:val="006B4544"/>
+    <w:rPr>
+      <w:rFonts w:ascii="Times New Roman" w:hAnsi="Times New Roman" w:cs="Times New Roman"/>
+      <w:sz w:val="18"/>
+      <w:szCs w:val="18"/>
+    </w:rPr>
+  </w:style>
+  <w:style w:type="character" w:customStyle="1" w:styleId="BalloonTextChar">
+    <w:name w:val="Balloon Text Char"/>
+    <w:basedOn w:val="DefaultParagraphFont"/>
+    <w:link w:val="BalloonText"/>
+    <w:uiPriority w:val="99"/>
+    <w:semiHidden/>
+    <w:rsid w:val="006B4544"/>
+    <w:rPr>
+      <w:rFonts w:ascii="Times New Roman" w:hAnsi="Times New Roman" w:cs="Times New Roman"/>
+      <w:sz w:val="18"/>
+      <w:szCs w:val="18"/>
+      <w:lang w:val="en-GB"/>
+    </w:rPr>
+  </w:style>
 </w:styles>
 </file>
 
